--- a/ETL_Report_Cool_Group_Final.docx
+++ b/ETL_Report_Cool_Group_Final.docx
@@ -99,8 +99,18 @@
           <w:sz w:val="24"/>
           <w:szCs w:val="24"/>
         </w:rPr>
-        <w:t xml:space="preserve"> Nguyen</w:t>
-      </w:r>
+        <w:t xml:space="preserve"> </w:t>
+      </w:r>
+      <w:proofErr w:type="spellStart"/>
+      <w:r>
+        <w:rPr>
+          <w:rFonts w:ascii="Times New Roman" w:hAnsi="Times New Roman" w:cs="Times New Roman"/>
+          <w:sz w:val="24"/>
+          <w:szCs w:val="24"/>
+        </w:rPr>
+        <w:t>Nguyen</w:t>
+      </w:r>
+      <w:proofErr w:type="spellEnd"/>
     </w:p>
     <w:p>
       <w:pPr>
@@ -111,14 +121,34 @@
           <w:szCs w:val="24"/>
         </w:rPr>
       </w:pPr>
-      <w:r>
-        <w:rPr>
-          <w:rFonts w:ascii="Times New Roman" w:hAnsi="Times New Roman" w:cs="Times New Roman"/>
-          <w:sz w:val="24"/>
-          <w:szCs w:val="24"/>
-        </w:rPr>
-        <w:t>Ozkar Agoz</w:t>
-      </w:r>
+      <w:proofErr w:type="spellStart"/>
+      <w:r>
+        <w:rPr>
+          <w:rFonts w:ascii="Times New Roman" w:hAnsi="Times New Roman" w:cs="Times New Roman"/>
+          <w:sz w:val="24"/>
+          <w:szCs w:val="24"/>
+        </w:rPr>
+        <w:t>Ozkar</w:t>
+      </w:r>
+      <w:proofErr w:type="spellEnd"/>
+      <w:r>
+        <w:rPr>
+          <w:rFonts w:ascii="Times New Roman" w:hAnsi="Times New Roman" w:cs="Times New Roman"/>
+          <w:sz w:val="24"/>
+          <w:szCs w:val="24"/>
+        </w:rPr>
+        <w:t xml:space="preserve"> </w:t>
+      </w:r>
+      <w:proofErr w:type="spellStart"/>
+      <w:r>
+        <w:rPr>
+          <w:rFonts w:ascii="Times New Roman" w:hAnsi="Times New Roman" w:cs="Times New Roman"/>
+          <w:sz w:val="24"/>
+          <w:szCs w:val="24"/>
+        </w:rPr>
+        <w:t>Agoz</w:t>
+      </w:r>
+      <w:proofErr w:type="spellEnd"/>
     </w:p>
     <w:p>
       <w:pPr>
@@ -572,15 +602,69 @@
           <w:sz w:val="24"/>
           <w:szCs w:val="24"/>
         </w:rPr>
-        <w:t xml:space="preserve"> both files to two dataframes name</w:t>
-      </w:r>
-      <w:r>
-        <w:rPr>
-          <w:rFonts w:ascii="Times New Roman" w:hAnsi="Times New Roman" w:cs="Times New Roman"/>
-          <w:sz w:val="24"/>
-          <w:szCs w:val="24"/>
-        </w:rPr>
-        <w:t>d “ashma_visit_by_zip_df” and “Air_Quality_by_Zip_df”</w:t>
+        <w:t xml:space="preserve"> both files to two </w:t>
+      </w:r>
+      <w:proofErr w:type="spellStart"/>
+      <w:r>
+        <w:rPr>
+          <w:rFonts w:ascii="Times New Roman" w:hAnsi="Times New Roman" w:cs="Times New Roman"/>
+          <w:sz w:val="24"/>
+          <w:szCs w:val="24"/>
+        </w:rPr>
+        <w:t>dataframes</w:t>
+      </w:r>
+      <w:proofErr w:type="spellEnd"/>
+      <w:r>
+        <w:rPr>
+          <w:rFonts w:ascii="Times New Roman" w:hAnsi="Times New Roman" w:cs="Times New Roman"/>
+          <w:sz w:val="24"/>
+          <w:szCs w:val="24"/>
+        </w:rPr>
+        <w:t xml:space="preserve"> name</w:t>
+      </w:r>
+      <w:r>
+        <w:rPr>
+          <w:rFonts w:ascii="Times New Roman" w:hAnsi="Times New Roman" w:cs="Times New Roman"/>
+          <w:sz w:val="24"/>
+          <w:szCs w:val="24"/>
+        </w:rPr>
+        <w:t>d “</w:t>
+      </w:r>
+      <w:proofErr w:type="spellStart"/>
+      <w:r>
+        <w:rPr>
+          <w:rFonts w:ascii="Times New Roman" w:hAnsi="Times New Roman" w:cs="Times New Roman"/>
+          <w:sz w:val="24"/>
+          <w:szCs w:val="24"/>
+        </w:rPr>
+        <w:t>ashma_visit_by_zip_df</w:t>
+      </w:r>
+      <w:proofErr w:type="spellEnd"/>
+      <w:r>
+        <w:rPr>
+          <w:rFonts w:ascii="Times New Roman" w:hAnsi="Times New Roman" w:cs="Times New Roman"/>
+          <w:sz w:val="24"/>
+          <w:szCs w:val="24"/>
+        </w:rPr>
+        <w:t>” and “</w:t>
+      </w:r>
+      <w:proofErr w:type="spellStart"/>
+      <w:r>
+        <w:rPr>
+          <w:rFonts w:ascii="Times New Roman" w:hAnsi="Times New Roman" w:cs="Times New Roman"/>
+          <w:sz w:val="24"/>
+          <w:szCs w:val="24"/>
+        </w:rPr>
+        <w:t>Air_Quality_by_Zip_df</w:t>
+      </w:r>
+      <w:proofErr w:type="spellEnd"/>
+      <w:r>
+        <w:rPr>
+          <w:rFonts w:ascii="Times New Roman" w:hAnsi="Times New Roman" w:cs="Times New Roman"/>
+          <w:sz w:val="24"/>
+          <w:szCs w:val="24"/>
+        </w:rPr>
+        <w:t>”</w:t>
       </w:r>
     </w:p>
     <w:p>
@@ -602,7 +686,25 @@
           <w:sz w:val="24"/>
           <w:szCs w:val="24"/>
         </w:rPr>
-        <w:t>Cleaned up two dataframes:</w:t>
+        <w:t xml:space="preserve">Cleaned up two </w:t>
+      </w:r>
+      <w:proofErr w:type="spellStart"/>
+      <w:r>
+        <w:rPr>
+          <w:rFonts w:ascii="Times New Roman" w:hAnsi="Times New Roman" w:cs="Times New Roman"/>
+          <w:sz w:val="24"/>
+          <w:szCs w:val="24"/>
+        </w:rPr>
+        <w:t>dataframes</w:t>
+      </w:r>
+      <w:proofErr w:type="spellEnd"/>
+      <w:r>
+        <w:rPr>
+          <w:rFonts w:ascii="Times New Roman" w:hAnsi="Times New Roman" w:cs="Times New Roman"/>
+          <w:sz w:val="24"/>
+          <w:szCs w:val="24"/>
+        </w:rPr>
+        <w:t>:</w:t>
       </w:r>
     </w:p>
     <w:p>
@@ -678,8 +780,18 @@
           <w:sz w:val="24"/>
           <w:szCs w:val="24"/>
         </w:rPr>
-        <w:t xml:space="preserve"> by country, average “Daily_AQI_VALUE</w:t>
-      </w:r>
+        <w:t xml:space="preserve"> by country, average “</w:t>
+      </w:r>
+      <w:proofErr w:type="spellStart"/>
+      <w:r>
+        <w:rPr>
+          <w:rFonts w:ascii="Times New Roman" w:hAnsi="Times New Roman" w:cs="Times New Roman"/>
+          <w:sz w:val="24"/>
+          <w:szCs w:val="24"/>
+        </w:rPr>
+        <w:t>Daily_AQI_VALUE</w:t>
+      </w:r>
+      <w:proofErr w:type="spellEnd"/>
       <w:r>
         <w:rPr>
           <w:rFonts w:ascii="Times New Roman" w:hAnsi="Times New Roman" w:cs="Times New Roman"/>
@@ -708,8 +820,18 @@
           <w:sz w:val="24"/>
           <w:szCs w:val="24"/>
         </w:rPr>
-        <w:t>Lowercased for column County to make it unify with county’s format from the other dataframe</w:t>
-      </w:r>
+        <w:t xml:space="preserve">Lowercased for column County to make it unify with county’s format from the other </w:t>
+      </w:r>
+      <w:proofErr w:type="spellStart"/>
+      <w:r>
+        <w:rPr>
+          <w:rFonts w:ascii="Times New Roman" w:hAnsi="Times New Roman" w:cs="Times New Roman"/>
+          <w:sz w:val="24"/>
+          <w:szCs w:val="24"/>
+        </w:rPr>
+        <w:t>dataframe</w:t>
+      </w:r>
+      <w:proofErr w:type="spellEnd"/>
     </w:p>
     <w:p>
       <w:pPr>
@@ -730,6 +852,7 @@
           <w:sz w:val="24"/>
           <w:szCs w:val="24"/>
         </w:rPr>
+        <w:lastRenderedPageBreak/>
         <w:t xml:space="preserve">Picked only </w:t>
       </w:r>
       <w:r>
@@ -756,6 +879,7 @@
         </w:rPr>
         <w:t xml:space="preserve">and </w:t>
       </w:r>
+      <w:proofErr w:type="spellStart"/>
       <w:r>
         <w:rPr>
           <w:rFonts w:ascii="Times New Roman" w:hAnsi="Times New Roman" w:cs="Times New Roman"/>
@@ -778,16 +902,35 @@
           <w:sz w:val="24"/>
           <w:szCs w:val="24"/>
         </w:rPr>
-        <w:t xml:space="preserve">_VALUE from </w:t>
-      </w:r>
-      <w:r>
-        <w:rPr>
-          <w:rFonts w:ascii="Times New Roman" w:hAnsi="Times New Roman" w:cs="Times New Roman"/>
-          <w:sz w:val="24"/>
-          <w:szCs w:val="24"/>
-        </w:rPr>
-        <w:t>two dataframes</w:t>
-      </w:r>
+        <w:t>_VALUE</w:t>
+      </w:r>
+      <w:proofErr w:type="spellEnd"/>
+      <w:r>
+        <w:rPr>
+          <w:rFonts w:ascii="Times New Roman" w:hAnsi="Times New Roman" w:cs="Times New Roman"/>
+          <w:sz w:val="24"/>
+          <w:szCs w:val="24"/>
+        </w:rPr>
+        <w:t xml:space="preserve"> from </w:t>
+      </w:r>
+      <w:r>
+        <w:rPr>
+          <w:rFonts w:ascii="Times New Roman" w:hAnsi="Times New Roman" w:cs="Times New Roman"/>
+          <w:sz w:val="24"/>
+          <w:szCs w:val="24"/>
+        </w:rPr>
+        <w:t xml:space="preserve">two </w:t>
+      </w:r>
+      <w:proofErr w:type="spellStart"/>
+      <w:r>
+        <w:rPr>
+          <w:rFonts w:ascii="Times New Roman" w:hAnsi="Times New Roman" w:cs="Times New Roman"/>
+          <w:sz w:val="24"/>
+          <w:szCs w:val="24"/>
+        </w:rPr>
+        <w:t>dataframes</w:t>
+      </w:r>
+      <w:proofErr w:type="spellEnd"/>
     </w:p>
     <w:p>
       <w:pPr>
@@ -860,7 +1003,79 @@
           <w:sz w:val="24"/>
           <w:szCs w:val="24"/>
         </w:rPr>
-        <w:t>Loaded two clean dataframes to PgAdmin to two new tables named “ashma_updated” and “aqi_by_mean”</w:t>
+        <w:t xml:space="preserve">Loaded two clean </w:t>
+      </w:r>
+      <w:proofErr w:type="spellStart"/>
+      <w:r>
+        <w:rPr>
+          <w:rFonts w:ascii="Times New Roman" w:hAnsi="Times New Roman" w:cs="Times New Roman"/>
+          <w:sz w:val="24"/>
+          <w:szCs w:val="24"/>
+        </w:rPr>
+        <w:t>dataframes</w:t>
+      </w:r>
+      <w:proofErr w:type="spellEnd"/>
+      <w:r>
+        <w:rPr>
+          <w:rFonts w:ascii="Times New Roman" w:hAnsi="Times New Roman" w:cs="Times New Roman"/>
+          <w:sz w:val="24"/>
+          <w:szCs w:val="24"/>
+        </w:rPr>
+        <w:t xml:space="preserve"> to </w:t>
+      </w:r>
+      <w:proofErr w:type="spellStart"/>
+      <w:r>
+        <w:rPr>
+          <w:rFonts w:ascii="Times New Roman" w:hAnsi="Times New Roman" w:cs="Times New Roman"/>
+          <w:sz w:val="24"/>
+          <w:szCs w:val="24"/>
+        </w:rPr>
+        <w:t>PgAdmin</w:t>
+      </w:r>
+      <w:proofErr w:type="spellEnd"/>
+      <w:r>
+        <w:rPr>
+          <w:rFonts w:ascii="Times New Roman" w:hAnsi="Times New Roman" w:cs="Times New Roman"/>
+          <w:sz w:val="24"/>
+          <w:szCs w:val="24"/>
+        </w:rPr>
+        <w:t xml:space="preserve"> to two new tables named “</w:t>
+      </w:r>
+      <w:proofErr w:type="spellStart"/>
+      <w:r>
+        <w:rPr>
+          <w:rFonts w:ascii="Times New Roman" w:hAnsi="Times New Roman" w:cs="Times New Roman"/>
+          <w:sz w:val="24"/>
+          <w:szCs w:val="24"/>
+        </w:rPr>
+        <w:t>ashma_updated</w:t>
+      </w:r>
+      <w:proofErr w:type="spellEnd"/>
+      <w:r>
+        <w:rPr>
+          <w:rFonts w:ascii="Times New Roman" w:hAnsi="Times New Roman" w:cs="Times New Roman"/>
+          <w:sz w:val="24"/>
+          <w:szCs w:val="24"/>
+        </w:rPr>
+        <w:t>” and “</w:t>
+      </w:r>
+      <w:proofErr w:type="spellStart"/>
+      <w:r>
+        <w:rPr>
+          <w:rFonts w:ascii="Times New Roman" w:hAnsi="Times New Roman" w:cs="Times New Roman"/>
+          <w:sz w:val="24"/>
+          <w:szCs w:val="24"/>
+        </w:rPr>
+        <w:t>aqi_by_mean</w:t>
+      </w:r>
+      <w:proofErr w:type="spellEnd"/>
+      <w:r>
+        <w:rPr>
+          <w:rFonts w:ascii="Times New Roman" w:hAnsi="Times New Roman" w:cs="Times New Roman"/>
+          <w:sz w:val="24"/>
+          <w:szCs w:val="24"/>
+        </w:rPr>
+        <w:t>”</w:t>
       </w:r>
     </w:p>
     <w:p>
@@ -890,7 +1105,25 @@
           <w:sz w:val="24"/>
           <w:szCs w:val="24"/>
         </w:rPr>
-        <w:t xml:space="preserve"> to get the average AQI and average Number of ER Ashma Visits.</w:t>
+        <w:t xml:space="preserve"> to get the average AQI and average Number of ER </w:t>
+      </w:r>
+      <w:proofErr w:type="spellStart"/>
+      <w:r>
+        <w:rPr>
+          <w:rFonts w:ascii="Times New Roman" w:hAnsi="Times New Roman" w:cs="Times New Roman"/>
+          <w:sz w:val="24"/>
+          <w:szCs w:val="24"/>
+        </w:rPr>
+        <w:t>Ashma</w:t>
+      </w:r>
+      <w:proofErr w:type="spellEnd"/>
+      <w:r>
+        <w:rPr>
+          <w:rFonts w:ascii="Times New Roman" w:hAnsi="Times New Roman" w:cs="Times New Roman"/>
+          <w:sz w:val="24"/>
+          <w:szCs w:val="24"/>
+        </w:rPr>
+        <w:t xml:space="preserve"> Visits.</w:t>
       </w:r>
     </w:p>
     <w:p>
@@ -930,26 +1163,50 @@
           <w:sz w:val="24"/>
           <w:szCs w:val="24"/>
         </w:rPr>
-        <w:t>Purpose of the project is to visualize a correlation, if any, between the air quality and numbers of visit for ashma patients in California. However, there is no obvious correlation being seen</w:t>
-      </w:r>
-      <w:r>
-        <w:rPr>
-          <w:rFonts w:ascii="Times New Roman" w:hAnsi="Times New Roman" w:cs="Times New Roman"/>
-          <w:sz w:val="24"/>
-          <w:szCs w:val="24"/>
-        </w:rPr>
-        <w:t xml:space="preserve">. Thus, more data will be needed to draw </w:t>
-      </w:r>
-      <w:r>
-        <w:rPr>
-          <w:rFonts w:ascii="Times New Roman" w:hAnsi="Times New Roman" w:cs="Times New Roman"/>
-          <w:sz w:val="24"/>
-          <w:szCs w:val="24"/>
-        </w:rPr>
-        <w:t xml:space="preserve">meaningful </w:t>
+        <w:t>Purpose of the project is to visualize a correlation, if any, between the air quality and numbers of visit for as</w:t>
+      </w:r>
+      <w:r>
+        <w:rPr>
+          <w:rFonts w:ascii="Times New Roman" w:hAnsi="Times New Roman" w:cs="Times New Roman"/>
+          <w:sz w:val="24"/>
+          <w:szCs w:val="24"/>
+        </w:rPr>
+        <w:t>t</w:t>
+      </w:r>
+      <w:r>
+        <w:rPr>
+          <w:rFonts w:ascii="Times New Roman" w:hAnsi="Times New Roman" w:cs="Times New Roman"/>
+          <w:sz w:val="24"/>
+          <w:szCs w:val="24"/>
+        </w:rPr>
+        <w:t>hma patients in California. However, there is no obvious correlation being seen</w:t>
+      </w:r>
+      <w:r>
+        <w:rPr>
+          <w:rFonts w:ascii="Times New Roman" w:hAnsi="Times New Roman" w:cs="Times New Roman"/>
+          <w:sz w:val="24"/>
+          <w:szCs w:val="24"/>
+        </w:rPr>
+        <w:t>. Thus, more data will be need</w:t>
       </w:r>
       <w:bookmarkStart w:id="0" w:name="_GoBack"/>
       <w:bookmarkEnd w:id="0"/>
+      <w:r>
+        <w:rPr>
+          <w:rFonts w:ascii="Times New Roman" w:hAnsi="Times New Roman" w:cs="Times New Roman"/>
+          <w:sz w:val="24"/>
+          <w:szCs w:val="24"/>
+        </w:rPr>
+        <w:t xml:space="preserve">ed to draw </w:t>
+      </w:r>
+      <w:r>
+        <w:rPr>
+          <w:rFonts w:ascii="Times New Roman" w:hAnsi="Times New Roman" w:cs="Times New Roman"/>
+          <w:sz w:val="24"/>
+          <w:szCs w:val="24"/>
+        </w:rPr>
+        <w:t xml:space="preserve">meaningful </w:t>
+      </w:r>
       <w:r>
         <w:rPr>
           <w:rFonts w:ascii="Times New Roman" w:hAnsi="Times New Roman" w:cs="Times New Roman"/>
@@ -1946,7 +2203,7 @@
 </file>
 
 <file path=customXml/itemProps1.xml><?xml version="1.0" encoding="utf-8"?>
-<ds:datastoreItem xmlns:ds="http://schemas.openxmlformats.org/officeDocument/2006/customXml" ds:itemID="{6ABCCAFC-F9A7-4334-96F9-00C3337EDC39}">
+<ds:datastoreItem xmlns:ds="http://schemas.openxmlformats.org/officeDocument/2006/customXml" ds:itemID="{56949DCC-0D09-42F3-8203-80860DD491CB}">
   <ds:schemaRefs>
     <ds:schemaRef ds:uri="http://schemas.openxmlformats.org/officeDocument/2006/bibliography"/>
   </ds:schemaRefs>
